--- a/Автоматизация офисных приложений/Реферат/Стороженко Артем (Создание макросов для автоматизации веб - скрапинга с использованием VBA).docx
+++ b/Автоматизация офисных приложений/Реферат/Стороженко Артем (Создание макросов для автоматизации веб - скрапинга с использованием VBA).docx
@@ -1150,6 +1150,12 @@
     <w:p/>
     <w:sdt>
       <w:sdtPr>
+        <w:rPr>
+          <w:rFonts w:ascii="Times New Roman" w:eastAsia="Times New Roman" w:hAnsi="Times New Roman" w:cs="Times New Roman"/>
+          <w:color w:val="auto"/>
+          <w:sz w:val="22"/>
+          <w:szCs w:val="22"/>
+        </w:rPr>
         <w:id w:val="1321544475"/>
         <w:docPartObj>
           <w:docPartGallery w:val="Table of Contents"/>
@@ -1158,12 +1164,8 @@
       </w:sdtPr>
       <w:sdtEndPr>
         <w:rPr>
-          <w:rFonts w:ascii="Times New Roman" w:eastAsia="Times New Roman" w:hAnsi="Times New Roman" w:cs="Times New Roman"/>
           <w:b/>
           <w:bCs/>
-          <w:color w:val="auto"/>
-          <w:sz w:val="22"/>
-          <w:szCs w:val="22"/>
         </w:rPr>
       </w:sdtEndPr>
       <w:sdtContent>
@@ -2057,15 +2059,13 @@
           <w:sz w:val="28"/>
         </w:rPr>
       </w:pPr>
-      <w:bookmarkStart w:id="1" w:name="_GoBack"/>
-      <w:bookmarkEnd w:id="1"/>
     </w:p>
     <w:p>
       <w:pPr>
         <w:pStyle w:val="1"/>
         <w:jc w:val="center"/>
       </w:pPr>
-      <w:bookmarkStart w:id="2" w:name="_Toc152042353"/>
+      <w:bookmarkStart w:id="1" w:name="_Toc152042353"/>
       <w:r>
         <w:rPr>
           <w:rFonts w:ascii="Times New Roman" w:hAnsi="Times New Roman" w:cs="Times New Roman"/>
@@ -2076,7 +2076,7 @@
         <w:lastRenderedPageBreak/>
         <w:t>Введение</w:t>
       </w:r>
-      <w:bookmarkEnd w:id="2"/>
+      <w:bookmarkEnd w:id="1"/>
     </w:p>
     <w:p>
       <w:pPr>
@@ -2423,7 +2423,7 @@
           <w:color w:val="000000" w:themeColor="text1"/>
         </w:rPr>
       </w:pPr>
-      <w:bookmarkStart w:id="3" w:name="_Toc152042354"/>
+      <w:bookmarkStart w:id="2" w:name="_Toc152042354"/>
       <w:r>
         <w:rPr>
           <w:rFonts w:ascii="Times New Roman" w:hAnsi="Times New Roman" w:cs="Times New Roman"/>
@@ -2504,7 +2504,7 @@
         </w:rPr>
         <w:t>пинга</w:t>
       </w:r>
-      <w:bookmarkEnd w:id="3"/>
+      <w:bookmarkEnd w:id="2"/>
     </w:p>
     <w:p>
       <w:pPr>
@@ -3142,7 +3142,59 @@
           <w:sz w:val="28"/>
           <w:lang w:val="en-US"/>
         </w:rPr>
-        <w:t>Document Object Model (DOM). DOM</w:t>
+        <w:t>Document</w:t>
+      </w:r>
+      <w:r>
+        <w:rPr>
+          <w:sz w:val="28"/>
+        </w:rPr>
+        <w:t xml:space="preserve"> </w:t>
+      </w:r>
+      <w:r>
+        <w:rPr>
+          <w:sz w:val="28"/>
+          <w:lang w:val="en-US"/>
+        </w:rPr>
+        <w:t>Object</w:t>
+      </w:r>
+      <w:r>
+        <w:rPr>
+          <w:sz w:val="28"/>
+        </w:rPr>
+        <w:t xml:space="preserve"> </w:t>
+      </w:r>
+      <w:r>
+        <w:rPr>
+          <w:sz w:val="28"/>
+          <w:lang w:val="en-US"/>
+        </w:rPr>
+        <w:t>Model</w:t>
+      </w:r>
+      <w:r>
+        <w:rPr>
+          <w:sz w:val="28"/>
+        </w:rPr>
+        <w:t xml:space="preserve"> (</w:t>
+      </w:r>
+      <w:r>
+        <w:rPr>
+          <w:sz w:val="28"/>
+          <w:lang w:val="en-US"/>
+        </w:rPr>
+        <w:t>DOM</w:t>
+      </w:r>
+      <w:r>
+        <w:rPr>
+          <w:sz w:val="28"/>
+        </w:rPr>
+        <w:t xml:space="preserve">). </w:t>
+      </w:r>
+      <w:r>
+        <w:rPr>
+          <w:sz w:val="28"/>
+          <w:lang w:val="en-US"/>
+        </w:rPr>
+        <w:t>DOM</w:t>
       </w:r>
       <w:r>
         <w:rPr>
@@ -3453,7 +3505,7 @@
           <w:sz w:val="28"/>
         </w:rPr>
       </w:pPr>
-      <w:bookmarkStart w:id="4" w:name="_Toc152042355"/>
+      <w:bookmarkStart w:id="3" w:name="_Toc152042355"/>
       <w:r>
         <w:rPr>
           <w:rFonts w:ascii="Times New Roman" w:hAnsi="Times New Roman" w:cs="Times New Roman"/>
@@ -3511,7 +3563,7 @@
         </w:rPr>
         <w:t>scraping</w:t>
       </w:r>
-      <w:bookmarkEnd w:id="4"/>
+      <w:bookmarkEnd w:id="3"/>
     </w:p>
     <w:p>
       <w:pPr>
@@ -3903,7 +3955,19 @@
         <w:rPr>
           <w:sz w:val="28"/>
         </w:rPr>
-        <w:t xml:space="preserve">Высокая точность. Парсеры </w:t>
+        <w:t xml:space="preserve">Высокая точность. </w:t>
+      </w:r>
+      <w:r>
+        <w:rPr>
+          <w:sz w:val="28"/>
+        </w:rPr>
+        <w:t>Скраперы</w:t>
+      </w:r>
+      <w:r>
+        <w:rPr>
+          <w:sz w:val="28"/>
+        </w:rPr>
+        <w:t xml:space="preserve"> </w:t>
       </w:r>
       <w:r>
         <w:rPr>
@@ -4044,19 +4108,7 @@
         <w:rPr>
           <w:sz w:val="28"/>
         </w:rPr>
-        <w:t xml:space="preserve"> на </w:t>
-      </w:r>
-      <w:r>
-        <w:rPr>
-          <w:sz w:val="28"/>
-        </w:rPr>
-        <w:t>рынке широко представлены сервисы скрейпинга для различных направлений и потребностей как компани</w:t>
-      </w:r>
-      <w:r>
-        <w:rPr>
-          <w:sz w:val="28"/>
-        </w:rPr>
-        <w:t xml:space="preserve">й, так и </w:t>
+        <w:t xml:space="preserve"> на рынке широко представлены сервисы скрейпинга для различных направлений и потребностей как компаний, так и </w:t>
       </w:r>
       <w:r>
         <w:rPr>
@@ -4137,7 +4189,19 @@
         <w:rPr>
           <w:sz w:val="28"/>
         </w:rPr>
-        <w:t xml:space="preserve">Защита от скрейпинга. Скрейперы всегда создают паразитную нагрузку на целевой сайт. Именно поэтому крупные порталы часто имеют те или иные системы защиты против скрейпинга: показ капчи, занесение </w:t>
+        <w:t>Защита от скр</w:t>
+      </w:r>
+      <w:r>
+        <w:rPr>
+          <w:sz w:val="28"/>
+        </w:rPr>
+        <w:t>апинга</w:t>
+      </w:r>
+      <w:r>
+        <w:rPr>
+          <w:sz w:val="28"/>
+        </w:rPr>
+        <w:t xml:space="preserve">. Скрейперы всегда создают паразитную нагрузку на целевой сайт. Именно поэтому крупные порталы часто имеют те или иные системы защиты против скрейпинга: показ капчи, занесение </w:t>
       </w:r>
       <w:r>
         <w:rPr>
@@ -4189,7 +4253,19 @@
         <w:rPr>
           <w:sz w:val="28"/>
         </w:rPr>
-        <w:t>Правовой статус. В процессе парсинга можно нарушить отдельные требования законов. В отдельных странах к этому относятся по-разному. Например, в России можно нарушить авторские права, коммерческую тайну и требования закона о хранении персональных данных.</w:t>
+        <w:t xml:space="preserve">Правовой статус. В процессе </w:t>
+      </w:r>
+      <w:r>
+        <w:rPr>
+          <w:sz w:val="28"/>
+        </w:rPr>
+        <w:t>скрапинга</w:t>
+      </w:r>
+      <w:r>
+        <w:rPr>
+          <w:sz w:val="28"/>
+        </w:rPr>
+        <w:t xml:space="preserve"> можно нарушить отдельные требования законов. В отдельных странах к этому относятся по-разному. Например, в России можно нарушить авторские права, коммерческую тайну и требования закона о хранении персональных данных.</w:t>
       </w:r>
     </w:p>
     <w:p>
@@ -4293,7 +4369,7 @@
           <w:sz w:val="28"/>
         </w:rPr>
       </w:pPr>
-      <w:bookmarkStart w:id="5" w:name="_Toc152042356"/>
+      <w:bookmarkStart w:id="4" w:name="_Toc152042356"/>
       <w:r>
         <w:rPr>
           <w:rFonts w:ascii="Times New Roman" w:hAnsi="Times New Roman" w:cs="Times New Roman"/>
@@ -4313,7 +4389,7 @@
         </w:rPr>
         <w:t>. Создание макросов для автоматизации веб – скрапинга</w:t>
       </w:r>
-      <w:bookmarkEnd w:id="5"/>
+      <w:bookmarkEnd w:id="4"/>
     </w:p>
     <w:p>
       <w:pPr>
@@ -4634,7 +4710,19 @@
         <w:rPr>
           <w:sz w:val="28"/>
         </w:rPr>
-        <w:t xml:space="preserve">Однако, само по себе создание таблицы запросов не означает получнеие данных из источника. После того, как таблица запросов создана, необходимо вызвать метод </w:t>
+        <w:t>Однако, само по себе создание табл</w:t>
+      </w:r>
+      <w:r>
+        <w:rPr>
+          <w:sz w:val="28"/>
+        </w:rPr>
+        <w:t>ицы запросов не означает получен</w:t>
+      </w:r>
+      <w:r>
+        <w:rPr>
+          <w:sz w:val="28"/>
+        </w:rPr>
+        <w:t xml:space="preserve">ие данных из источника. После того, как таблица запросов создана, необходимо вызвать метод </w:t>
       </w:r>
       <w:r>
         <w:rPr>
@@ -4883,7 +4971,19 @@
         <w:rPr>
           <w:sz w:val="28"/>
         </w:rPr>
-        <w:t>Код скрейпера</w:t>
+        <w:t>Код скр</w:t>
+      </w:r>
+      <w:r>
+        <w:rPr>
+          <w:sz w:val="28"/>
+        </w:rPr>
+        <w:t>а</w:t>
+      </w:r>
+      <w:r>
+        <w:rPr>
+          <w:sz w:val="28"/>
+        </w:rPr>
+        <w:t>пера</w:t>
       </w:r>
     </w:p>
     <w:p>
@@ -5845,31 +5945,22 @@
     <w:p>
       <w:pPr>
         <w:spacing w:line="360" w:lineRule="auto"/>
-        <w:ind w:firstLine="709"/>
         <w:jc w:val="center"/>
         <w:rPr>
           <w:sz w:val="28"/>
-        </w:rPr>
-      </w:pPr>
-    </w:p>
-    <w:p>
-      <w:pPr>
-        <w:spacing w:line="360" w:lineRule="auto"/>
-        <w:jc w:val="center"/>
-        <w:rPr>
-          <w:sz w:val="28"/>
-        </w:rPr>
-      </w:pPr>
-      <w:r>
-        <w:rPr>
-          <w:noProof/>
-          <w:sz w:val="28"/>
+          <w:lang w:val="en-US"/>
+        </w:rPr>
+      </w:pPr>
+      <w:r>
+        <w:rPr>
+          <w:sz w:val="28"/>
+          <w:lang w:val="en-US"/>
         </w:rPr>
         <w:drawing>
-          <wp:inline distT="0" distB="0" distL="0" distR="0" wp14:anchorId="716A1081" wp14:editId="21345A90">
-            <wp:extent cx="5940425" cy="1898650"/>
-            <wp:effectExtent l="0" t="0" r="3175" b="6350"/>
-            <wp:docPr id="9" name="Рисунок 9"/>
+          <wp:inline distT="0" distB="0" distL="0" distR="0" wp14:anchorId="620E43FC" wp14:editId="55996695">
+            <wp:extent cx="5940425" cy="1866265"/>
+            <wp:effectExtent l="0" t="0" r="3175" b="635"/>
+            <wp:docPr id="11" name="Рисунок 11"/>
             <wp:cNvGraphicFramePr>
               <a:graphicFrameLocks xmlns:a="http://schemas.openxmlformats.org/drawingml/2006/main" noChangeAspect="1"/>
             </wp:cNvGraphicFramePr>
@@ -5889,7 +5980,7 @@
                   <pic:spPr>
                     <a:xfrm>
                       <a:off x="0" y="0"/>
-                      <a:ext cx="5940425" cy="1898650"/>
+                      <a:ext cx="5940425" cy="1866265"/>
                     </a:xfrm>
                     <a:prstGeom prst="rect">
                       <a:avLst/>
@@ -5905,11 +5996,31 @@
     <w:p>
       <w:pPr>
         <w:spacing w:line="360" w:lineRule="auto"/>
+        <w:ind w:firstLine="709"/>
         <w:jc w:val="center"/>
         <w:rPr>
           <w:sz w:val="28"/>
         </w:rPr>
       </w:pPr>
+    </w:p>
+    <w:p>
+      <w:pPr>
+        <w:spacing w:line="360" w:lineRule="auto"/>
+        <w:jc w:val="center"/>
+        <w:rPr>
+          <w:sz w:val="28"/>
+          <w:lang w:val="en-US"/>
+        </w:rPr>
+      </w:pPr>
+    </w:p>
+    <w:p>
+      <w:pPr>
+        <w:spacing w:line="360" w:lineRule="auto"/>
+        <w:jc w:val="center"/>
+        <w:rPr>
+          <w:sz w:val="28"/>
+        </w:rPr>
+      </w:pPr>
       <w:r>
         <w:rPr>
           <w:sz w:val="28"/>
@@ -5959,7 +6070,6 @@
           <w:noProof/>
           <w:sz w:val="28"/>
         </w:rPr>
-        <w:lastRenderedPageBreak/>
         <w:drawing>
           <wp:inline distT="0" distB="0" distL="0" distR="0" wp14:anchorId="0AEADEDB" wp14:editId="70D04F29">
             <wp:extent cx="5940425" cy="4741545"/>
@@ -5996,6 +6106,8 @@
           </wp:inline>
         </w:drawing>
       </w:r>
+      <w:bookmarkStart w:id="5" w:name="_GoBack"/>
+      <w:bookmarkEnd w:id="5"/>
     </w:p>
     <w:p>
       <w:pPr>
@@ -6196,7 +6308,14 @@
         <w:rPr>
           <w:sz w:val="28"/>
         </w:rPr>
-        <w:t xml:space="preserve"> структура страницы может сильно различаться, поэтому для каждой страницы нужно подбирать свой подход. Например, на сайте книжного магазина «Лабиринт», название книг всегда описаны в свойстве </w:t>
+        <w:t xml:space="preserve"> структура страницы может сильно различаться, поэтому для каждой страницы нужно подбирать свой подход. Например, на сайте книжного магазина «Лабиринт», название </w:t>
+      </w:r>
+      <w:r>
+        <w:rPr>
+          <w:sz w:val="28"/>
+        </w:rPr>
+        <w:lastRenderedPageBreak/>
+        <w:t xml:space="preserve">книг всегда описаны в свойстве </w:t>
       </w:r>
       <w:r>
         <w:rPr>
@@ -6272,14 +6391,7 @@
         <w:rPr>
           <w:sz w:val="28"/>
         </w:rPr>
-        <w:t xml:space="preserve">, а </w:t>
-      </w:r>
-      <w:r>
-        <w:rPr>
-          <w:sz w:val="28"/>
-        </w:rPr>
-        <w:lastRenderedPageBreak/>
-        <w:t xml:space="preserve">издательство – в свойстве </w:t>
+        <w:t xml:space="preserve">, а издательство – в свойстве </w:t>
       </w:r>
       <w:r>
         <w:rPr>
@@ -6369,6 +6481,7 @@
       </w:pPr>
       <w:r>
         <w:rPr>
+          <w:noProof/>
           <w:sz w:val="28"/>
         </w:rPr>
         <w:drawing>
@@ -6414,7 +6527,6 @@
         <w:jc w:val="center"/>
         <w:rPr>
           <w:sz w:val="28"/>
-          <w:lang w:val="en-US"/>
         </w:rPr>
       </w:pPr>
       <w:r>
@@ -6454,6 +6566,7 @@
       </w:pPr>
       <w:r>
         <w:rPr>
+          <w:noProof/>
           <w:sz w:val="28"/>
         </w:rPr>
         <w:drawing>
@@ -6584,7 +6697,6 @@
         <w:rPr>
           <w:sz w:val="28"/>
         </w:rPr>
-        <w:lastRenderedPageBreak/>
         <w:t xml:space="preserve">Далее, необходимо снова обработать строки, убрав из них названия тегов, кавычки и знак </w:t>
       </w:r>
       <w:r>
@@ -6631,6 +6743,7 @@
       </w:pPr>
       <w:r>
         <w:rPr>
+          <w:noProof/>
           <w:sz w:val="28"/>
         </w:rPr>
         <w:drawing>
@@ -6682,13 +6795,7 @@
         <w:rPr>
           <w:sz w:val="28"/>
         </w:rPr>
-        <w:t xml:space="preserve">Рисунок </w:t>
-      </w:r>
-      <w:r>
-        <w:rPr>
-          <w:sz w:val="28"/>
-        </w:rPr>
-        <w:t xml:space="preserve">8 – Обработанные </w:t>
+        <w:t xml:space="preserve">Рисунок 8 – Обработанные </w:t>
       </w:r>
       <w:r>
         <w:rPr>
@@ -6780,6 +6887,7 @@
       </w:pPr>
       <w:r>
         <w:rPr>
+          <w:noProof/>
           <w:sz w:val="28"/>
         </w:rPr>
         <w:drawing>
@@ -6832,7 +6940,19 @@
         <w:rPr>
           <w:sz w:val="28"/>
         </w:rPr>
-        <w:t>Рисунок 9 – Формула, таблица из списко, пример одного из элементов списка</w:t>
+        <w:t>Рисунок 9 – Формула, таблица из списко</w:t>
+      </w:r>
+      <w:r>
+        <w:rPr>
+          <w:sz w:val="28"/>
+        </w:rPr>
+        <w:t>в</w:t>
+      </w:r>
+      <w:r>
+        <w:rPr>
+          <w:sz w:val="28"/>
+        </w:rPr>
+        <w:t>, пример одного из элементов списка</w:t>
       </w:r>
     </w:p>
     <w:p>
@@ -6870,7 +6990,6 @@
         <w:rPr>
           <w:sz w:val="28"/>
         </w:rPr>
-        <w:lastRenderedPageBreak/>
         <w:t>В результате получится готовый запрос, который можно будет обновить с помощью макроса</w:t>
       </w:r>
       <w:r>
@@ -6885,7 +7004,7 @@
         <w:pStyle w:val="a3"/>
         <w:spacing w:line="360" w:lineRule="auto"/>
         <w:ind w:left="0"/>
-        <w:jc w:val="center"/>
+        <w:jc w:val="both"/>
         <w:rPr>
           <w:sz w:val="28"/>
         </w:rPr>
@@ -6895,10 +7014,10 @@
           <w:sz w:val="28"/>
         </w:rPr>
         <w:drawing>
-          <wp:inline distT="0" distB="0" distL="0" distR="0" wp14:anchorId="2F8D6733" wp14:editId="31DFBE66">
-            <wp:extent cx="5940425" cy="2124075"/>
-            <wp:effectExtent l="0" t="0" r="3175" b="9525"/>
-            <wp:docPr id="14" name="Рисунок 14"/>
+          <wp:inline distT="0" distB="0" distL="0" distR="0" wp14:anchorId="31DDE8DC" wp14:editId="2B011C7C">
+            <wp:extent cx="5940425" cy="3135630"/>
+            <wp:effectExtent l="0" t="0" r="3175" b="7620"/>
+            <wp:docPr id="7" name="Рисунок 7"/>
             <wp:cNvGraphicFramePr>
               <a:graphicFrameLocks xmlns:a="http://schemas.openxmlformats.org/drawingml/2006/main" noChangeAspect="1"/>
             </wp:cNvGraphicFramePr>
@@ -6918,7 +7037,7 @@
                   <pic:spPr>
                     <a:xfrm>
                       <a:off x="0" y="0"/>
-                      <a:ext cx="5940425" cy="2124075"/>
+                      <a:ext cx="5940425" cy="3135630"/>
                     </a:xfrm>
                     <a:prstGeom prst="rect">
                       <a:avLst/>
@@ -6936,6 +7055,28 @@
         <w:pStyle w:val="a3"/>
         <w:spacing w:line="360" w:lineRule="auto"/>
         <w:ind w:left="0"/>
+        <w:jc w:val="both"/>
+        <w:rPr>
+          <w:sz w:val="28"/>
+        </w:rPr>
+      </w:pPr>
+    </w:p>
+    <w:p>
+      <w:pPr>
+        <w:pStyle w:val="a3"/>
+        <w:spacing w:line="360" w:lineRule="auto"/>
+        <w:ind w:left="0"/>
+        <w:jc w:val="both"/>
+        <w:rPr>
+          <w:sz w:val="28"/>
+        </w:rPr>
+      </w:pPr>
+    </w:p>
+    <w:p>
+      <w:pPr>
+        <w:pStyle w:val="a3"/>
+        <w:spacing w:line="360" w:lineRule="auto"/>
+        <w:ind w:left="0"/>
         <w:jc w:val="center"/>
         <w:rPr>
           <w:sz w:val="28"/>
@@ -7167,199 +7308,198 @@
           <w:color w:val="000000" w:themeColor="text1"/>
           <w:sz w:val="28"/>
         </w:rPr>
+        <w:t xml:space="preserve">Глава 4. </w:t>
+      </w:r>
+      <w:r>
+        <w:rPr>
+          <w:rFonts w:ascii="Times New Roman" w:hAnsi="Times New Roman" w:cs="Times New Roman"/>
+          <w:b/>
+          <w:color w:val="000000" w:themeColor="text1"/>
+          <w:sz w:val="28"/>
+        </w:rPr>
+        <w:t xml:space="preserve">Правовой статус веб </w:t>
+      </w:r>
+      <w:r>
+        <w:rPr>
+          <w:rFonts w:ascii="Times New Roman" w:hAnsi="Times New Roman" w:cs="Times New Roman"/>
+          <w:b/>
+          <w:color w:val="000000" w:themeColor="text1"/>
+          <w:sz w:val="28"/>
+        </w:rPr>
+        <w:t>–</w:t>
+      </w:r>
+      <w:r>
+        <w:rPr>
+          <w:rFonts w:ascii="Times New Roman" w:hAnsi="Times New Roman" w:cs="Times New Roman"/>
+          <w:b/>
+          <w:color w:val="000000" w:themeColor="text1"/>
+          <w:sz w:val="28"/>
+        </w:rPr>
+        <w:t xml:space="preserve"> скрапинга</w:t>
+      </w:r>
+      <w:bookmarkEnd w:id="6"/>
+    </w:p>
+    <w:p>
+      <w:pPr>
+        <w:spacing w:line="360" w:lineRule="auto"/>
+        <w:jc w:val="center"/>
+        <w:rPr>
+          <w:b/>
+          <w:sz w:val="28"/>
+        </w:rPr>
+      </w:pPr>
+    </w:p>
+    <w:p>
+      <w:pPr>
+        <w:spacing w:line="360" w:lineRule="auto"/>
+        <w:ind w:firstLine="709"/>
+        <w:jc w:val="both"/>
+        <w:rPr>
+          <w:sz w:val="28"/>
+        </w:rPr>
+      </w:pPr>
+      <w:r>
+        <w:rPr>
+          <w:sz w:val="28"/>
+        </w:rPr>
+        <w:t>Одной из самых частых сфер применения веб – скрапинга являются социальные сети. Он постоянно исполь</w:t>
+      </w:r>
+      <w:r>
+        <w:rPr>
+          <w:sz w:val="28"/>
+        </w:rPr>
+        <w:t>з</w:t>
+      </w:r>
+      <w:r>
+        <w:rPr>
+          <w:sz w:val="28"/>
+        </w:rPr>
+        <w:t xml:space="preserve">уется для поиска потенциальных клиентов или новых сотрудников на таких сайтах как </w:t>
+      </w:r>
+      <w:r>
+        <w:rPr>
+          <w:sz w:val="28"/>
+          <w:lang w:val="en-US"/>
+        </w:rPr>
+        <w:t>Facebook</w:t>
+      </w:r>
+      <w:r>
+        <w:rPr>
+          <w:sz w:val="28"/>
+        </w:rPr>
+        <w:t xml:space="preserve"> </w:t>
+      </w:r>
+      <w:r>
+        <w:rPr>
+          <w:sz w:val="28"/>
+        </w:rPr>
+        <w:t xml:space="preserve">и </w:t>
+      </w:r>
+      <w:r>
+        <w:rPr>
+          <w:sz w:val="28"/>
+          <w:lang w:val="en-US"/>
+        </w:rPr>
+        <w:t>Linkedin</w:t>
+      </w:r>
+      <w:r>
+        <w:rPr>
+          <w:sz w:val="28"/>
+        </w:rPr>
+        <w:t xml:space="preserve">, что включает считывание информации об их контактах и персональных данных. В связи с этим у пользователей веб – скрапинга закономерно возникает вопрос, является ли такой способ его применения законным. </w:t>
+      </w:r>
+      <w:r>
+        <w:rPr>
+          <w:sz w:val="28"/>
+        </w:rPr>
+        <w:tab/>
+      </w:r>
+    </w:p>
+    <w:p>
+      <w:pPr>
+        <w:spacing w:line="360" w:lineRule="auto"/>
+        <w:ind w:firstLine="709"/>
+        <w:jc w:val="both"/>
+        <w:rPr>
+          <w:sz w:val="28"/>
+        </w:rPr>
+      </w:pPr>
+      <w:r>
+        <w:rPr>
+          <w:sz w:val="28"/>
+        </w:rPr>
+        <w:t>На первый взгляд может показаться, что если человек предоставляет свои личные данные, такие как</w:t>
+      </w:r>
+      <w:r>
+        <w:rPr>
+          <w:sz w:val="28"/>
+        </w:rPr>
+        <w:t xml:space="preserve"> </w:t>
+      </w:r>
+      <w:r>
+        <w:rPr>
+          <w:sz w:val="28"/>
+        </w:rPr>
+        <w:t>имя, номер паспорта, адрес электронной почты, информация о работе, медицинская карта и т.д.</w:t>
+      </w:r>
+      <w:r>
+        <w:rPr>
+          <w:sz w:val="28"/>
+        </w:rPr>
+        <w:t xml:space="preserve"> в открытые источники, например, социальные сети</w:t>
+      </w:r>
+      <w:r>
+        <w:rPr>
+          <w:sz w:val="28"/>
+        </w:rPr>
+        <w:t>, то эту информацию можно собирать любым способом и использовать в любых целях, так как она находится в открытом доступе. Однако это не совсем так.</w:t>
+      </w:r>
+      <w:r>
+        <w:rPr>
+          <w:sz w:val="28"/>
+        </w:rPr>
+        <w:t xml:space="preserve"> </w:t>
+      </w:r>
+      <w:r>
+        <w:rPr>
+          <w:sz w:val="28"/>
+        </w:rPr>
+        <w:t xml:space="preserve">При сборе личной информации должна гарантироваться законность последующего использования такхи данных, а также соблюдаться определенные принципы при работе с информацией. </w:t>
+      </w:r>
+      <w:r>
+        <w:rPr>
+          <w:sz w:val="28"/>
+        </w:rPr>
+        <w:t xml:space="preserve"> </w:t>
+      </w:r>
+    </w:p>
+    <w:p>
+      <w:pPr>
+        <w:spacing w:line="360" w:lineRule="auto"/>
+        <w:ind w:firstLine="709"/>
+        <w:jc w:val="both"/>
+        <w:rPr>
+          <w:sz w:val="28"/>
+        </w:rPr>
+      </w:pPr>
+      <w:r>
+        <w:rPr>
+          <w:sz w:val="28"/>
+        </w:rPr>
+        <w:t xml:space="preserve">В России, скрейпинг данных из сети контролируется Федеральным законом «О персональных данных». До 1 марта 2021 года действовал пункт 10 статьи 6 этого закона, который разрешал «доступ неограниченного круга лиц к которым предоставлен субъектом персональных данных». После того, как этот пункт утратил силу, для распространения общедоступных персональных данных необходимо получение разрешения от разместившего их. Помимо этого, в пояснительной записке к этому федеральному закону указано, что </w:t>
+      </w:r>
+      <w:r>
+        <w:rPr>
+          <w:sz w:val="28"/>
+        </w:rPr>
         <w:lastRenderedPageBreak/>
-        <w:t xml:space="preserve">Глава 4. </w:t>
-      </w:r>
-      <w:r>
-        <w:rPr>
-          <w:rFonts w:ascii="Times New Roman" w:hAnsi="Times New Roman" w:cs="Times New Roman"/>
-          <w:b/>
-          <w:color w:val="000000" w:themeColor="text1"/>
-          <w:sz w:val="28"/>
-        </w:rPr>
-        <w:t xml:space="preserve">Правовой статус веб </w:t>
-      </w:r>
-      <w:r>
-        <w:rPr>
-          <w:rFonts w:ascii="Times New Roman" w:hAnsi="Times New Roman" w:cs="Times New Roman"/>
-          <w:b/>
-          <w:color w:val="000000" w:themeColor="text1"/>
-          <w:sz w:val="28"/>
-        </w:rPr>
-        <w:t>–</w:t>
-      </w:r>
-      <w:r>
-        <w:rPr>
-          <w:rFonts w:ascii="Times New Roman" w:hAnsi="Times New Roman" w:cs="Times New Roman"/>
-          <w:b/>
-          <w:color w:val="000000" w:themeColor="text1"/>
-          <w:sz w:val="28"/>
-        </w:rPr>
-        <w:t xml:space="preserve"> скрапинга</w:t>
-      </w:r>
-      <w:bookmarkEnd w:id="6"/>
-    </w:p>
-    <w:p>
-      <w:pPr>
-        <w:spacing w:line="360" w:lineRule="auto"/>
-        <w:jc w:val="center"/>
-        <w:rPr>
-          <w:b/>
-          <w:sz w:val="28"/>
-        </w:rPr>
-      </w:pPr>
-    </w:p>
-    <w:p>
-      <w:pPr>
-        <w:spacing w:line="360" w:lineRule="auto"/>
-        <w:ind w:firstLine="709"/>
-        <w:jc w:val="both"/>
-        <w:rPr>
-          <w:sz w:val="28"/>
-        </w:rPr>
-      </w:pPr>
-      <w:r>
-        <w:rPr>
-          <w:sz w:val="28"/>
-        </w:rPr>
-        <w:t>Одной из самых частых сфер применения веб – скрапинга являются социальные сети. Он постоянно исполь</w:t>
-      </w:r>
-      <w:r>
-        <w:rPr>
-          <w:sz w:val="28"/>
-        </w:rPr>
-        <w:t>з</w:t>
-      </w:r>
-      <w:r>
-        <w:rPr>
-          <w:sz w:val="28"/>
-        </w:rPr>
-        <w:t xml:space="preserve">уется для поиска потенциальных клиентов или новых сотрудников на таких сайтах как </w:t>
-      </w:r>
-      <w:r>
-        <w:rPr>
-          <w:sz w:val="28"/>
-          <w:lang w:val="en-US"/>
-        </w:rPr>
-        <w:t>Facebook</w:t>
-      </w:r>
-      <w:r>
-        <w:rPr>
-          <w:sz w:val="28"/>
-        </w:rPr>
-        <w:t xml:space="preserve"> </w:t>
-      </w:r>
-      <w:r>
-        <w:rPr>
-          <w:sz w:val="28"/>
-        </w:rPr>
-        <w:t xml:space="preserve">и </w:t>
-      </w:r>
-      <w:r>
-        <w:rPr>
-          <w:sz w:val="28"/>
-          <w:lang w:val="en-US"/>
-        </w:rPr>
-        <w:t>Linkedin</w:t>
-      </w:r>
-      <w:r>
-        <w:rPr>
-          <w:sz w:val="28"/>
-        </w:rPr>
-        <w:t xml:space="preserve">, что включает считывание информации об их контактах и персональных данных. В связи с этим у пользователей веб – скрапинга закономерно возникает вопрос, является ли такой способ его применения законным. </w:t>
-      </w:r>
-      <w:r>
-        <w:rPr>
-          <w:sz w:val="28"/>
-        </w:rPr>
-        <w:tab/>
-      </w:r>
-    </w:p>
-    <w:p>
-      <w:pPr>
-        <w:spacing w:line="360" w:lineRule="auto"/>
-        <w:ind w:firstLine="709"/>
-        <w:jc w:val="both"/>
-        <w:rPr>
-          <w:sz w:val="28"/>
-        </w:rPr>
-      </w:pPr>
-      <w:r>
-        <w:rPr>
-          <w:sz w:val="28"/>
-        </w:rPr>
-        <w:t>На первый взгляд может показаться, что если человек предоставляет свои личные данные, такие как</w:t>
-      </w:r>
-      <w:r>
-        <w:rPr>
-          <w:sz w:val="28"/>
-        </w:rPr>
-        <w:t xml:space="preserve"> </w:t>
-      </w:r>
-      <w:r>
-        <w:rPr>
-          <w:sz w:val="28"/>
-        </w:rPr>
-        <w:t>имя, номер паспорта, адрес электронной почты, информация о работе, медицинская карта и т.д.</w:t>
-      </w:r>
-      <w:r>
-        <w:rPr>
-          <w:sz w:val="28"/>
-        </w:rPr>
-        <w:t xml:space="preserve"> в открытые источники, например, социальные сети</w:t>
-      </w:r>
-      <w:r>
-        <w:rPr>
-          <w:sz w:val="28"/>
-        </w:rPr>
-        <w:t>, то эту информацию можно собирать любым способом и использовать в любых целях, так как она находится в открытом доступе. Однако это не совсем так.</w:t>
-      </w:r>
-      <w:r>
-        <w:rPr>
-          <w:sz w:val="28"/>
-        </w:rPr>
-        <w:t xml:space="preserve"> </w:t>
-      </w:r>
-      <w:r>
-        <w:rPr>
-          <w:sz w:val="28"/>
-        </w:rPr>
-        <w:t xml:space="preserve">При сборе личной информации должна гарантироваться законность последующего использования такхи данных, а также соблюдаться определенные принципы при работе с информацией. </w:t>
-      </w:r>
-      <w:r>
-        <w:rPr>
-          <w:sz w:val="28"/>
-        </w:rPr>
-        <w:t xml:space="preserve"> </w:t>
-      </w:r>
-    </w:p>
-    <w:p>
-      <w:pPr>
-        <w:spacing w:line="360" w:lineRule="auto"/>
-        <w:ind w:firstLine="709"/>
-        <w:jc w:val="both"/>
-        <w:rPr>
-          <w:sz w:val="28"/>
-        </w:rPr>
-      </w:pPr>
-      <w:r>
-        <w:rPr>
-          <w:sz w:val="28"/>
-        </w:rPr>
-        <w:t>В России, скрейпинг данных из сети контролируется Федеральным законом «О персональных данных». До 1 марта 2021 года действовал пункт 10 статьи 6 этого закона, который разрешал «доступ неограниченного круга лиц к которым предоставлен субъектом персональных данных». После того, как этот пункт утратил силу, для распространения общедоступных персональных данных необходимо получение разрешения от разместившего их. Помимо этого, в пояснительной записке к этому федеральному закону указано, что изменения нацелены на запрет «третьим лицам осуществлять сбор и последующее неконтролируемое использование указанных персональных данных на интернет – сайтах в целях, отличных от первоначального их распространения»</w:t>
-      </w:r>
-      <w:r>
-        <w:rPr>
-          <w:sz w:val="28"/>
-        </w:rPr>
-        <w:t xml:space="preserve">. Это означает, что веб – скрейпинг социальных сетей, затрагивающий персональные данные может быть незаконным. Однако, формулировка понятия «персональные данные» сама по себе является достаточно расплывчатой: они трактуются как «любая информация, </w:t>
-      </w:r>
-      <w:r>
-        <w:rPr>
-          <w:sz w:val="28"/>
-        </w:rPr>
-        <w:lastRenderedPageBreak/>
-        <w:t xml:space="preserve">относящаяся </w:t>
+        <w:t>изменения нацелены на запрет «третьим лицам осуществлять сбор и последующее неконтролируемое использование указанных персональных данных на интернет – сайтах в целях, отличных от первоначального их распространения»</w:t>
+      </w:r>
+      <w:r>
+        <w:rPr>
+          <w:sz w:val="28"/>
+        </w:rPr>
+        <w:t xml:space="preserve">. Это означает, что веб – скрейпинг социальных сетей, затрагивающий персональные данные может быть незаконным. Однако, формулировка понятия «персональные данные» сама по себе является достаточно расплывчатой: они трактуются как «любая информация, относящаяся </w:t>
       </w:r>
       <w:r>
         <w:rPr>
@@ -7603,6 +7743,7 @@
         <w:rPr>
           <w:sz w:val="28"/>
         </w:rPr>
+        <w:lastRenderedPageBreak/>
         <w:t>Персональные данные используются в соответствии с целями их предоставления и не влекут негативных последствий для их субъекта.</w:t>
       </w:r>
     </w:p>
@@ -7676,7 +7817,6 @@
           <w:color w:val="000000" w:themeColor="text1"/>
           <w:sz w:val="28"/>
         </w:rPr>
-        <w:lastRenderedPageBreak/>
         <w:t>Заключение</w:t>
       </w:r>
       <w:bookmarkEnd w:id="7"/>
@@ -7994,7 +8134,6 @@
           <w:color w:val="000000" w:themeColor="text1"/>
           <w:sz w:val="28"/>
         </w:rPr>
-        <w:lastRenderedPageBreak/>
         <w:t>Список литературы</w:t>
       </w:r>
       <w:bookmarkEnd w:id="8"/>
@@ -8012,6 +8151,7 @@
         <w:jc w:val="both"/>
         <w:rPr>
           <w:sz w:val="28"/>
+          <w:lang w:val="en-US"/>
         </w:rPr>
       </w:pPr>
       <w:r>
@@ -8040,6 +8180,7 @@
       <w:r>
         <w:rPr>
           <w:sz w:val="28"/>
+          <w:lang w:val="en-US"/>
         </w:rPr>
         <w:t>[</w:t>
       </w:r>
@@ -8052,6 +8193,7 @@
       <w:r>
         <w:rPr>
           <w:sz w:val="28"/>
+          <w:lang w:val="en-US"/>
         </w:rPr>
         <w:t xml:space="preserve"> </w:t>
       </w:r>
@@ -8064,14 +8206,9 @@
       <w:r>
         <w:rPr>
           <w:sz w:val="28"/>
-        </w:rPr>
-        <w:t>]</w:t>
-      </w:r>
-      <w:r>
-        <w:rPr>
-          <w:sz w:val="28"/>
-        </w:rPr>
-        <w:t xml:space="preserve"> </w:t>
+          <w:lang w:val="en-US"/>
+        </w:rPr>
+        <w:t xml:space="preserve">] </w:t>
       </w:r>
       <w:r>
         <w:rPr>
@@ -8083,10 +8220,14 @@
       <w:r>
         <w:rPr>
           <w:sz w:val="28"/>
+          <w:lang w:val="en-US"/>
         </w:rPr>
         <w:t>:</w:t>
       </w:r>
       <w:r>
+        <w:rPr>
+          <w:lang w:val="en-US"/>
+        </w:rPr>
         <w:t xml:space="preserve"> </w:t>
       </w:r>
       <w:hyperlink r:id="rId16" w:history="1">
@@ -8102,6 +8243,7 @@
           <w:rPr>
             <w:rStyle w:val="a9"/>
             <w:sz w:val="28"/>
+            <w:lang w:val="en-US"/>
           </w:rPr>
           <w:t>://</w:t>
         </w:r>
@@ -8117,6 +8259,7 @@
           <w:rPr>
             <w:rStyle w:val="a9"/>
             <w:sz w:val="28"/>
+            <w:lang w:val="en-US"/>
           </w:rPr>
           <w:t>.</w:t>
         </w:r>
@@ -8132,6 +8275,7 @@
           <w:rPr>
             <w:rStyle w:val="a9"/>
             <w:sz w:val="28"/>
+            <w:lang w:val="en-US"/>
           </w:rPr>
           <w:t>/</w:t>
         </w:r>
@@ -8147,6 +8291,7 @@
           <w:rPr>
             <w:rStyle w:val="a9"/>
             <w:sz w:val="28"/>
+            <w:lang w:val="en-US"/>
           </w:rPr>
           <w:t>/</w:t>
         </w:r>
@@ -8162,6 +8307,7 @@
           <w:rPr>
             <w:rStyle w:val="a9"/>
             <w:sz w:val="28"/>
+            <w:lang w:val="en-US"/>
           </w:rPr>
           <w:t>-</w:t>
         </w:r>
@@ -8177,6 +8323,7 @@
           <w:rPr>
             <w:rStyle w:val="a9"/>
             <w:sz w:val="28"/>
+            <w:lang w:val="en-US"/>
           </w:rPr>
           <w:t>-</w:t>
         </w:r>
@@ -8192,6 +8339,7 @@
           <w:rPr>
             <w:rStyle w:val="a9"/>
             <w:sz w:val="28"/>
+            <w:lang w:val="en-US"/>
           </w:rPr>
           <w:t>-</w:t>
         </w:r>
@@ -8207,6 +8355,7 @@
           <w:rPr>
             <w:rStyle w:val="a9"/>
             <w:sz w:val="28"/>
+            <w:lang w:val="en-US"/>
           </w:rPr>
           <w:t>-</w:t>
         </w:r>
@@ -8222,6 +8371,7 @@
           <w:rPr>
             <w:rStyle w:val="a9"/>
             <w:sz w:val="28"/>
+            <w:lang w:val="en-US"/>
           </w:rPr>
           <w:t>-</w:t>
         </w:r>
@@ -8237,6 +8387,7 @@
           <w:rPr>
             <w:rStyle w:val="a9"/>
             <w:sz w:val="28"/>
+            <w:lang w:val="en-US"/>
           </w:rPr>
           <w:t>-</w:t>
         </w:r>
@@ -8252,6 +8403,7 @@
           <w:rPr>
             <w:rStyle w:val="a9"/>
             <w:sz w:val="28"/>
+            <w:lang w:val="en-US"/>
           </w:rPr>
           <w:t>-</w:t>
         </w:r>
@@ -8267,6 +8419,7 @@
           <w:rPr>
             <w:rStyle w:val="a9"/>
             <w:sz w:val="28"/>
+            <w:lang w:val="en-US"/>
           </w:rPr>
           <w:t>/</w:t>
         </w:r>
@@ -10540,7 +10693,7 @@
 </file>
 
 <file path=customXml/itemProps1.xml><?xml version="1.0" encoding="utf-8"?>
-<ds:datastoreItem xmlns:ds="http://schemas.openxmlformats.org/officeDocument/2006/customXml" ds:itemID="{5AF4F4B1-DD45-4143-A222-C923F03988CA}">
+<ds:datastoreItem xmlns:ds="http://schemas.openxmlformats.org/officeDocument/2006/customXml" ds:itemID="{C8DD6CCB-C9BD-49F1-8475-9AC7D483573E}">
   <ds:schemaRefs>
     <ds:schemaRef ds:uri="http://schemas.openxmlformats.org/officeDocument/2006/bibliography"/>
   </ds:schemaRefs>
